--- a/ТЕХНІЧНЕ ЗАВДАННЯ ДЛЯ ПРОЕКТА.docx
+++ b/ТЕХНІЧНЕ ЗАВДАННЯ ДЛЯ ПРОЕКТА.docx
@@ -1,6 +1,6 @@
 
 <file path=word/document.xml><?xml version="1.0" encoding="utf-8"?>
-<w:document xmlns:wpc="http://schemas.microsoft.com/office/word/2010/wordprocessingCanvas" xmlns:cx="http://schemas.microsoft.com/office/drawing/2014/chartex" xmlns:cx1="http://schemas.microsoft.com/office/drawing/2015/9/8/chartex" xmlns:cx2="http://schemas.microsoft.com/office/drawing/2015/10/21/chartex" xmlns:cx3="http://schemas.microsoft.com/office/drawing/2016/5/9/chartex" xmlns:cx4="http://schemas.microsoft.com/office/drawing/2016/5/10/chartex" xmlns:cx5="http://schemas.microsoft.com/office/drawing/2016/5/11/chartex" xmlns:cx6="http://schemas.microsoft.com/office/drawing/2016/5/12/chartex" xmlns:cx7="http://schemas.microsoft.com/office/drawing/2016/5/13/chartex" xmlns:cx8="http://schemas.microsoft.com/office/drawing/2016/5/14/chartex" xmlns:mc="http://schemas.openxmlformats.org/markup-compatibility/2006" xmlns:aink="http://schemas.microsoft.com/office/drawing/2016/ink" xmlns:am3d="http://schemas.microsoft.com/office/drawing/2017/model3d" xmlns:o="urn:schemas-microsoft-com:office:office" xmlns:oel="http://schemas.microsoft.com/office/2019/extlst" xmlns:r="http://schemas.openxmlformats.org/officeDocument/2006/relationships" xmlns:m="http://schemas.openxmlformats.org/officeDocument/2006/math" xmlns:v="urn:schemas-microsoft-com:vml" xmlns:wp14="http://schemas.microsoft.com/office/word/2010/wordprocessingDrawing" xmlns:wp="http://schemas.openxmlformats.org/drawingml/2006/wordprocessingDrawing" xmlns:w10="urn:schemas-microsoft-com:office:word" xmlns:w="http://schemas.openxmlformats.org/wordprocessingml/2006/main" xmlns:w14="http://schemas.microsoft.com/office/word/2010/wordml" xmlns:w15="http://schemas.microsoft.com/office/word/2012/wordml" xmlns:w16cex="http://schemas.microsoft.com/office/word/2018/wordml/cex" xmlns:w16cid="http://schemas.microsoft.com/office/word/2016/wordml/cid" xmlns:w16="http://schemas.microsoft.com/office/word/2018/wordml" xmlns:w16sdtdh="http://schemas.microsoft.com/office/word/2020/wordml/sdtdatahash" xmlns:w16se="http://schemas.microsoft.com/office/word/2015/wordml/symex" xmlns:wpg="http://schemas.microsoft.com/office/word/2010/wordprocessingGroup" xmlns:wpi="http://schemas.microsoft.com/office/word/2010/wordprocessingInk" xmlns:wne="http://schemas.microsoft.com/office/word/2006/wordml" xmlns:wps="http://schemas.microsoft.com/office/word/2010/wordprocessingShape" mc:Ignorable="w14 w15 w16se w16cid w16 w16cex w16sdtdh wp14">
+<w:document xmlns:wpc="http://schemas.microsoft.com/office/word/2010/wordprocessingCanvas" xmlns:cx="http://schemas.microsoft.com/office/drawing/2014/chartex" xmlns:cx1="http://schemas.microsoft.com/office/drawing/2015/9/8/chartex" xmlns:cx2="http://schemas.microsoft.com/office/drawing/2015/10/21/chartex" xmlns:cx3="http://schemas.microsoft.com/office/drawing/2016/5/9/chartex" xmlns:cx4="http://schemas.microsoft.com/office/drawing/2016/5/10/chartex" xmlns:cx5="http://schemas.microsoft.com/office/drawing/2016/5/11/chartex" xmlns:cx6="http://schemas.microsoft.com/office/drawing/2016/5/12/chartex" xmlns:cx7="http://schemas.microsoft.com/office/drawing/2016/5/13/chartex" xmlns:cx8="http://schemas.microsoft.com/office/drawing/2016/5/14/chartex" xmlns:mc="http://schemas.openxmlformats.org/markup-compatibility/2006" xmlns:aink="http://schemas.microsoft.com/office/drawing/2016/ink" xmlns:am3d="http://schemas.microsoft.com/office/drawing/2017/model3d" xmlns:o="urn:schemas-microsoft-com:office:office" xmlns:oel="http://schemas.microsoft.com/office/2019/extlst" xmlns:r="http://schemas.openxmlformats.org/officeDocument/2006/relationships" xmlns:m="http://schemas.openxmlformats.org/officeDocument/2006/math" xmlns:v="urn:schemas-microsoft-com:vml" xmlns:wp14="http://schemas.microsoft.com/office/word/2010/wordprocessingDrawing" xmlns:wp="http://schemas.openxmlformats.org/drawingml/2006/wordprocessingDrawing" xmlns:w10="urn:schemas-microsoft-com:office:word" xmlns:w="http://schemas.openxmlformats.org/wordprocessingml/2006/main" xmlns:w14="http://schemas.microsoft.com/office/word/2010/wordml" xmlns:w15="http://schemas.microsoft.com/office/word/2012/wordml" xmlns:w16cex="http://schemas.microsoft.com/office/word/2018/wordml/cex" xmlns:w16cid="http://schemas.microsoft.com/office/word/2016/wordml/cid" xmlns:w16="http://schemas.microsoft.com/office/word/2018/wordml" xmlns:w16du="http://schemas.microsoft.com/office/word/2023/wordml/word16du" xmlns:w16sdtdh="http://schemas.microsoft.com/office/word/2020/wordml/sdtdatahash" xmlns:w16se="http://schemas.microsoft.com/office/word/2015/wordml/symex" xmlns:wpg="http://schemas.microsoft.com/office/word/2010/wordprocessingGroup" xmlns:wpi="http://schemas.microsoft.com/office/word/2010/wordprocessingInk" xmlns:wne="http://schemas.microsoft.com/office/word/2006/wordml" xmlns:wps="http://schemas.microsoft.com/office/word/2010/wordprocessingShape" mc:Ignorable="w14 w15 w16se w16cid w16 w16cex w16sdtdh wp14">
   <w:body>
     <w:p>
       <w:pPr>
@@ -85,6 +85,39 @@
         </w:rPr>
         <w:t xml:space="preserve"> система має </w:t>
       </w:r>
+      <w:r>
+        <w:rPr>
+          <w:rFonts w:ascii="Times New Roman" w:hAnsi="Times New Roman" w:cs="Times New Roman"/>
+          <w:sz w:val="28"/>
+          <w:szCs w:val="28"/>
+        </w:rPr>
+        <w:t xml:space="preserve">оперувати </w:t>
+      </w:r>
+      <w:r>
+        <w:rPr>
+          <w:rFonts w:ascii="Times New Roman" w:hAnsi="Times New Roman" w:cs="Times New Roman"/>
+          <w:sz w:val="28"/>
+          <w:szCs w:val="28"/>
+        </w:rPr>
+        <w:t>дан</w:t>
+      </w:r>
+      <w:r>
+        <w:rPr>
+          <w:rFonts w:ascii="Times New Roman" w:hAnsi="Times New Roman" w:cs="Times New Roman"/>
+          <w:sz w:val="28"/>
+          <w:szCs w:val="28"/>
+        </w:rPr>
+        <w:t>ими</w:t>
+      </w:r>
+      <w:r>
+        <w:rPr>
+          <w:rFonts w:ascii="Times New Roman" w:hAnsi="Times New Roman" w:cs="Times New Roman"/>
+          <w:sz w:val="28"/>
+          <w:szCs w:val="28"/>
+          <w:lang w:val="ru-RU"/>
+        </w:rPr>
+        <w:t xml:space="preserve"> про клієнтів та </w:t>
+      </w:r>
       <w:proofErr w:type="gramStart"/>
       <w:r>
         <w:rPr>
@@ -92,32 +125,15 @@
           <w:sz w:val="28"/>
           <w:szCs w:val="28"/>
         </w:rPr>
-        <w:t xml:space="preserve">оперувати </w:t>
-      </w:r>
-      <w:r>
-        <w:rPr>
-          <w:rFonts w:ascii="Times New Roman" w:hAnsi="Times New Roman" w:cs="Times New Roman"/>
-          <w:sz w:val="28"/>
-          <w:szCs w:val="28"/>
-          <w:lang w:val="ru-RU"/>
-        </w:rPr>
-        <w:t xml:space="preserve"> </w:t>
-      </w:r>
-      <w:r>
-        <w:rPr>
-          <w:rFonts w:ascii="Times New Roman" w:hAnsi="Times New Roman" w:cs="Times New Roman"/>
-          <w:sz w:val="28"/>
-          <w:szCs w:val="28"/>
-        </w:rPr>
-        <w:t>дан</w:t>
-      </w:r>
-      <w:r>
-        <w:rPr>
-          <w:rFonts w:ascii="Times New Roman" w:hAnsi="Times New Roman" w:cs="Times New Roman"/>
-          <w:sz w:val="28"/>
-          <w:szCs w:val="28"/>
-        </w:rPr>
-        <w:t>ими</w:t>
+        <w:t>працівників</w:t>
+      </w:r>
+      <w:r>
+        <w:rPr>
+          <w:rFonts w:ascii="Times New Roman" w:hAnsi="Times New Roman" w:cs="Times New Roman"/>
+          <w:sz w:val="28"/>
+          <w:szCs w:val="28"/>
+        </w:rPr>
+        <w:t>( ім’я</w:t>
       </w:r>
       <w:proofErr w:type="gramEnd"/>
       <w:r>
@@ -125,25 +141,8 @@
           <w:rFonts w:ascii="Times New Roman" w:hAnsi="Times New Roman" w:cs="Times New Roman"/>
           <w:sz w:val="28"/>
           <w:szCs w:val="28"/>
-          <w:lang w:val="ru-RU"/>
-        </w:rPr>
-        <w:t xml:space="preserve"> про клієнтів та </w:t>
-      </w:r>
-      <w:r>
-        <w:rPr>
-          <w:rFonts w:ascii="Times New Roman" w:hAnsi="Times New Roman" w:cs="Times New Roman"/>
-          <w:sz w:val="28"/>
-          <w:szCs w:val="28"/>
-        </w:rPr>
-        <w:t>працівників</w:t>
-      </w:r>
-      <w:r>
-        <w:rPr>
-          <w:rFonts w:ascii="Times New Roman" w:hAnsi="Times New Roman" w:cs="Times New Roman"/>
-          <w:sz w:val="28"/>
-          <w:szCs w:val="28"/>
-        </w:rPr>
-        <w:t>( ім’я, стать, вік, телефон, місто)</w:t>
+        </w:rPr>
+        <w:t>, стать, вік, телефон, місто)</w:t>
       </w:r>
       <w:r>
         <w:rPr>
@@ -684,7 +683,7 @@
 </file>
 
 <file path=word/numbering.xml><?xml version="1.0" encoding="utf-8"?>
-<w:numbering xmlns:wpc="http://schemas.microsoft.com/office/word/2010/wordprocessingCanvas" xmlns:cx="http://schemas.microsoft.com/office/drawing/2014/chartex" xmlns:cx1="http://schemas.microsoft.com/office/drawing/2015/9/8/chartex" xmlns:cx2="http://schemas.microsoft.com/office/drawing/2015/10/21/chartex" xmlns:cx3="http://schemas.microsoft.com/office/drawing/2016/5/9/chartex" xmlns:cx4="http://schemas.microsoft.com/office/drawing/2016/5/10/chartex" xmlns:cx5="http://schemas.microsoft.com/office/drawing/2016/5/11/chartex" xmlns:cx6="http://schemas.microsoft.com/office/drawing/2016/5/12/chartex" xmlns:cx7="http://schemas.microsoft.com/office/drawing/2016/5/13/chartex" xmlns:cx8="http://schemas.microsoft.com/office/drawing/2016/5/14/chartex" xmlns:mc="http://schemas.openxmlformats.org/markup-compatibility/2006" xmlns:aink="http://schemas.microsoft.com/office/drawing/2016/ink" xmlns:am3d="http://schemas.microsoft.com/office/drawing/2017/model3d" xmlns:o="urn:schemas-microsoft-com:office:office" xmlns:oel="http://schemas.microsoft.com/office/2019/extlst" xmlns:r="http://schemas.openxmlformats.org/officeDocument/2006/relationships" xmlns:m="http://schemas.openxmlformats.org/officeDocument/2006/math" xmlns:v="urn:schemas-microsoft-com:vml" xmlns:wp14="http://schemas.microsoft.com/office/word/2010/wordprocessingDrawing" xmlns:wp="http://schemas.openxmlformats.org/drawingml/2006/wordprocessingDrawing" xmlns:w10="urn:schemas-microsoft-com:office:word" xmlns:w="http://schemas.openxmlformats.org/wordprocessingml/2006/main" xmlns:w14="http://schemas.microsoft.com/office/word/2010/wordml" xmlns:w15="http://schemas.microsoft.com/office/word/2012/wordml" xmlns:w16cex="http://schemas.microsoft.com/office/word/2018/wordml/cex" xmlns:w16cid="http://schemas.microsoft.com/office/word/2016/wordml/cid" xmlns:w16="http://schemas.microsoft.com/office/word/2018/wordml" xmlns:w16sdtdh="http://schemas.microsoft.com/office/word/2020/wordml/sdtdatahash" xmlns:w16se="http://schemas.microsoft.com/office/word/2015/wordml/symex" xmlns:wpg="http://schemas.microsoft.com/office/word/2010/wordprocessingGroup" xmlns:wpi="http://schemas.microsoft.com/office/word/2010/wordprocessingInk" xmlns:wne="http://schemas.microsoft.com/office/word/2006/wordml" xmlns:wps="http://schemas.microsoft.com/office/word/2010/wordprocessingShape" mc:Ignorable="w14 w15 w16se w16cid w16 w16cex w16sdtdh wp14">
+<w:numbering xmlns:wpc="http://schemas.microsoft.com/office/word/2010/wordprocessingCanvas" xmlns:cx="http://schemas.microsoft.com/office/drawing/2014/chartex" xmlns:cx1="http://schemas.microsoft.com/office/drawing/2015/9/8/chartex" xmlns:cx2="http://schemas.microsoft.com/office/drawing/2015/10/21/chartex" xmlns:cx3="http://schemas.microsoft.com/office/drawing/2016/5/9/chartex" xmlns:cx4="http://schemas.microsoft.com/office/drawing/2016/5/10/chartex" xmlns:cx5="http://schemas.microsoft.com/office/drawing/2016/5/11/chartex" xmlns:cx6="http://schemas.microsoft.com/office/drawing/2016/5/12/chartex" xmlns:cx7="http://schemas.microsoft.com/office/drawing/2016/5/13/chartex" xmlns:cx8="http://schemas.microsoft.com/office/drawing/2016/5/14/chartex" xmlns:mc="http://schemas.openxmlformats.org/markup-compatibility/2006" xmlns:aink="http://schemas.microsoft.com/office/drawing/2016/ink" xmlns:am3d="http://schemas.microsoft.com/office/drawing/2017/model3d" xmlns:o="urn:schemas-microsoft-com:office:office" xmlns:oel="http://schemas.microsoft.com/office/2019/extlst" xmlns:r="http://schemas.openxmlformats.org/officeDocument/2006/relationships" xmlns:m="http://schemas.openxmlformats.org/officeDocument/2006/math" xmlns:v="urn:schemas-microsoft-com:vml" xmlns:wp14="http://schemas.microsoft.com/office/word/2010/wordprocessingDrawing" xmlns:wp="http://schemas.openxmlformats.org/drawingml/2006/wordprocessingDrawing" xmlns:w10="urn:schemas-microsoft-com:office:word" xmlns:w="http://schemas.openxmlformats.org/wordprocessingml/2006/main" xmlns:w14="http://schemas.microsoft.com/office/word/2010/wordml" xmlns:w15="http://schemas.microsoft.com/office/word/2012/wordml" xmlns:w16cex="http://schemas.microsoft.com/office/word/2018/wordml/cex" xmlns:w16cid="http://schemas.microsoft.com/office/word/2016/wordml/cid" xmlns:w16="http://schemas.microsoft.com/office/word/2018/wordml" xmlns:w16du="http://schemas.microsoft.com/office/word/2023/wordml/word16du" xmlns:w16sdtdh="http://schemas.microsoft.com/office/word/2020/wordml/sdtdatahash" xmlns:w16se="http://schemas.microsoft.com/office/word/2015/wordml/symex" xmlns:wpg="http://schemas.microsoft.com/office/word/2010/wordprocessingGroup" xmlns:wpi="http://schemas.microsoft.com/office/word/2010/wordprocessingInk" xmlns:wne="http://schemas.microsoft.com/office/word/2006/wordml" xmlns:wps="http://schemas.microsoft.com/office/word/2010/wordprocessingShape" mc:Ignorable="w14 w15 w16se w16cid w16 w16cex w16sdtdh wp14">
   <w:abstractNum w:abstractNumId="0" w15:restartNumberingAfterBreak="0">
     <w:nsid w:val="3E1149CE"/>
     <w:multiLevelType w:val="hybridMultilevel"/>

--- a/ТЕХНІЧНЕ ЗАВДАННЯ ДЛЯ ПРОЕКТА.docx
+++ b/ТЕХНІЧНЕ ЗАВДАННЯ ДЛЯ ПРОЕКТА.docx
@@ -528,13 +528,15 @@
           <w:rFonts w:ascii="Times New Roman" w:hAnsi="Times New Roman" w:cs="Times New Roman"/>
           <w:sz w:val="28"/>
           <w:szCs w:val="28"/>
-        </w:rPr>
-      </w:pPr>
-      <w:r>
-        <w:rPr>
-          <w:rFonts w:ascii="Times New Roman" w:hAnsi="Times New Roman" w:cs="Times New Roman"/>
-          <w:sz w:val="28"/>
-          <w:szCs w:val="28"/>
+          <w:highlight w:val="yellow"/>
+        </w:rPr>
+      </w:pPr>
+      <w:r>
+        <w:rPr>
+          <w:rFonts w:ascii="Times New Roman" w:hAnsi="Times New Roman" w:cs="Times New Roman"/>
+          <w:sz w:val="28"/>
+          <w:szCs w:val="28"/>
+          <w:highlight w:val="yellow"/>
         </w:rPr>
         <w:t>Статистика</w:t>
       </w:r>
@@ -543,6 +545,7 @@
           <w:rFonts w:ascii="Times New Roman" w:hAnsi="Times New Roman" w:cs="Times New Roman"/>
           <w:sz w:val="28"/>
           <w:szCs w:val="28"/>
+          <w:highlight w:val="yellow"/>
         </w:rPr>
         <w:t xml:space="preserve"> замовлен</w:t>
       </w:r>
@@ -551,6 +554,7 @@
           <w:rFonts w:ascii="Times New Roman" w:hAnsi="Times New Roman" w:cs="Times New Roman"/>
           <w:sz w:val="28"/>
           <w:szCs w:val="28"/>
+          <w:highlight w:val="yellow"/>
         </w:rPr>
         <w:t xml:space="preserve">ь </w:t>
       </w:r>
@@ -559,6 +563,7 @@
           <w:rFonts w:ascii="Times New Roman" w:hAnsi="Times New Roman" w:cs="Times New Roman"/>
           <w:sz w:val="28"/>
           <w:szCs w:val="28"/>
+          <w:highlight w:val="yellow"/>
         </w:rPr>
         <w:t>книжок в різні міста</w:t>
       </w:r>
@@ -567,6 +572,7 @@
           <w:rFonts w:ascii="Times New Roman" w:hAnsi="Times New Roman" w:cs="Times New Roman"/>
           <w:sz w:val="28"/>
           <w:szCs w:val="28"/>
+          <w:highlight w:val="yellow"/>
         </w:rPr>
         <w:t xml:space="preserve"> за остатні два роки</w:t>
       </w:r>
@@ -606,13 +612,15 @@
           <w:rFonts w:ascii="Times New Roman" w:hAnsi="Times New Roman" w:cs="Times New Roman"/>
           <w:sz w:val="28"/>
           <w:szCs w:val="28"/>
-        </w:rPr>
-      </w:pPr>
-      <w:r>
-        <w:rPr>
-          <w:rFonts w:ascii="Times New Roman" w:hAnsi="Times New Roman" w:cs="Times New Roman"/>
-          <w:sz w:val="28"/>
-          <w:szCs w:val="28"/>
+          <w:highlight w:val="yellow"/>
+        </w:rPr>
+      </w:pPr>
+      <w:r>
+        <w:rPr>
+          <w:rFonts w:ascii="Times New Roman" w:hAnsi="Times New Roman" w:cs="Times New Roman"/>
+          <w:sz w:val="28"/>
+          <w:szCs w:val="28"/>
+          <w:highlight w:val="yellow"/>
         </w:rPr>
         <w:t>Статистика продажу книг різних видавництв по роках</w:t>
       </w:r>
@@ -629,13 +637,15 @@
           <w:rFonts w:ascii="Times New Roman" w:hAnsi="Times New Roman" w:cs="Times New Roman"/>
           <w:sz w:val="28"/>
           <w:szCs w:val="28"/>
-        </w:rPr>
-      </w:pPr>
-      <w:r>
-        <w:rPr>
-          <w:rFonts w:ascii="Times New Roman" w:hAnsi="Times New Roman" w:cs="Times New Roman"/>
-          <w:sz w:val="28"/>
-          <w:szCs w:val="28"/>
+          <w:highlight w:val="yellow"/>
+        </w:rPr>
+      </w:pPr>
+      <w:r>
+        <w:rPr>
+          <w:rFonts w:ascii="Times New Roman" w:hAnsi="Times New Roman" w:cs="Times New Roman"/>
+          <w:sz w:val="28"/>
+          <w:szCs w:val="28"/>
+          <w:highlight w:val="yellow"/>
         </w:rPr>
         <w:t>Показати список клієнтів, загальна сума покупки, яких перевищує 1000грн</w:t>
       </w:r>

--- a/ТЕХНІЧНЕ ЗАВДАННЯ ДЛЯ ПРОЕКТА.docx
+++ b/ТЕХНІЧНЕ ЗАВДАННЯ ДЛЯ ПРОЕКТА.docx
@@ -118,7 +118,6 @@
         </w:rPr>
         <w:t xml:space="preserve"> про клієнтів та </w:t>
       </w:r>
-      <w:proofErr w:type="gramStart"/>
       <w:r>
         <w:rPr>
           <w:rFonts w:ascii="Times New Roman" w:hAnsi="Times New Roman" w:cs="Times New Roman"/>
@@ -133,16 +132,7 @@
           <w:sz w:val="28"/>
           <w:szCs w:val="28"/>
         </w:rPr>
-        <w:t>( ім’я</w:t>
-      </w:r>
-      <w:proofErr w:type="gramEnd"/>
-      <w:r>
-        <w:rPr>
-          <w:rFonts w:ascii="Times New Roman" w:hAnsi="Times New Roman" w:cs="Times New Roman"/>
-          <w:sz w:val="28"/>
-          <w:szCs w:val="28"/>
-        </w:rPr>
-        <w:t>, стать, вік, телефон, місто)</w:t>
+        <w:t>( ім’я, стать, вік, телефон, місто)</w:t>
       </w:r>
       <w:r>
         <w:rPr>
@@ -454,6 +444,75 @@
     </w:p>
     <w:p>
       <w:pPr>
+        <w:pStyle w:val="a3"/>
+        <w:numPr>
+          <w:ilvl w:val="0"/>
+          <w:numId w:val="1"/>
+        </w:numPr>
+        <w:jc w:val="both"/>
+        <w:rPr>
+          <w:rFonts w:ascii="Times New Roman" w:hAnsi="Times New Roman" w:cs="Times New Roman"/>
+          <w:sz w:val="28"/>
+          <w:szCs w:val="28"/>
+        </w:rPr>
+      </w:pPr>
+      <w:r>
+        <w:rPr>
+          <w:rFonts w:ascii="Times New Roman" w:hAnsi="Times New Roman" w:cs="Times New Roman"/>
+          <w:sz w:val="28"/>
+          <w:szCs w:val="28"/>
+        </w:rPr>
+        <w:t>Скільки книг продав кожен працівник</w:t>
+      </w:r>
+    </w:p>
+    <w:p>
+      <w:pPr>
+        <w:pStyle w:val="a3"/>
+        <w:numPr>
+          <w:ilvl w:val="0"/>
+          <w:numId w:val="1"/>
+        </w:numPr>
+        <w:jc w:val="both"/>
+        <w:rPr>
+          <w:rFonts w:ascii="Times New Roman" w:hAnsi="Times New Roman" w:cs="Times New Roman"/>
+          <w:sz w:val="28"/>
+          <w:szCs w:val="28"/>
+          <w:highlight w:val="yellow"/>
+        </w:rPr>
+      </w:pPr>
+      <w:r>
+        <w:rPr>
+          <w:rFonts w:ascii="Times New Roman" w:hAnsi="Times New Roman" w:cs="Times New Roman"/>
+          <w:sz w:val="28"/>
+          <w:szCs w:val="28"/>
+          <w:highlight w:val="yellow"/>
+        </w:rPr>
+        <w:t>Прізвище та ім’я працівника який продав найбільше книжок</w:t>
+      </w:r>
+      <w:r>
+        <w:rPr>
+          <w:rFonts w:ascii="Times New Roman" w:hAnsi="Times New Roman" w:cs="Times New Roman"/>
+          <w:sz w:val="28"/>
+          <w:szCs w:val="28"/>
+          <w:highlight w:val="yellow"/>
+        </w:rPr>
+        <w:t xml:space="preserve"> і загальна сума виручки</w:t>
+      </w:r>
+    </w:p>
+    <w:p>
+      <w:pPr>
+        <w:pStyle w:val="a3"/>
+        <w:jc w:val="both"/>
+        <w:rPr>
+          <w:rFonts w:ascii="Times New Roman" w:hAnsi="Times New Roman" w:cs="Times New Roman"/>
+          <w:sz w:val="28"/>
+          <w:szCs w:val="28"/>
+          <w:highlight w:val="yellow"/>
+        </w:rPr>
+      </w:pPr>
+    </w:p>
+    <w:p>
+      <w:pPr>
         <w:jc w:val="both"/>
         <w:rPr>
           <w:rFonts w:ascii="Times New Roman" w:hAnsi="Times New Roman" w:cs="Times New Roman"/>
@@ -528,15 +587,13 @@
           <w:rFonts w:ascii="Times New Roman" w:hAnsi="Times New Roman" w:cs="Times New Roman"/>
           <w:sz w:val="28"/>
           <w:szCs w:val="28"/>
-          <w:highlight w:val="yellow"/>
-        </w:rPr>
-      </w:pPr>
-      <w:r>
-        <w:rPr>
-          <w:rFonts w:ascii="Times New Roman" w:hAnsi="Times New Roman" w:cs="Times New Roman"/>
-          <w:sz w:val="28"/>
-          <w:szCs w:val="28"/>
-          <w:highlight w:val="yellow"/>
+        </w:rPr>
+      </w:pPr>
+      <w:r>
+        <w:rPr>
+          <w:rFonts w:ascii="Times New Roman" w:hAnsi="Times New Roman" w:cs="Times New Roman"/>
+          <w:sz w:val="28"/>
+          <w:szCs w:val="28"/>
         </w:rPr>
         <w:t>Статистика</w:t>
       </w:r>
@@ -545,7 +602,6 @@
           <w:rFonts w:ascii="Times New Roman" w:hAnsi="Times New Roman" w:cs="Times New Roman"/>
           <w:sz w:val="28"/>
           <w:szCs w:val="28"/>
-          <w:highlight w:val="yellow"/>
         </w:rPr>
         <w:t xml:space="preserve"> замовлен</w:t>
       </w:r>
@@ -554,7 +610,6 @@
           <w:rFonts w:ascii="Times New Roman" w:hAnsi="Times New Roman" w:cs="Times New Roman"/>
           <w:sz w:val="28"/>
           <w:szCs w:val="28"/>
-          <w:highlight w:val="yellow"/>
         </w:rPr>
         <w:t xml:space="preserve">ь </w:t>
       </w:r>
@@ -563,7 +618,6 @@
           <w:rFonts w:ascii="Times New Roman" w:hAnsi="Times New Roman" w:cs="Times New Roman"/>
           <w:sz w:val="28"/>
           <w:szCs w:val="28"/>
-          <w:highlight w:val="yellow"/>
         </w:rPr>
         <w:t>книжок в різні міста</w:t>
       </w:r>
@@ -572,9 +626,25 @@
           <w:rFonts w:ascii="Times New Roman" w:hAnsi="Times New Roman" w:cs="Times New Roman"/>
           <w:sz w:val="28"/>
           <w:szCs w:val="28"/>
-          <w:highlight w:val="yellow"/>
-        </w:rPr>
-        <w:t xml:space="preserve"> за остатні два роки</w:t>
+          <w:lang w:val="ru-RU"/>
+        </w:rPr>
+        <w:t xml:space="preserve"> </w:t>
+      </w:r>
+      <w:r>
+        <w:rPr>
+          <w:rFonts w:ascii="Times New Roman" w:hAnsi="Times New Roman" w:cs="Times New Roman"/>
+          <w:sz w:val="28"/>
+          <w:szCs w:val="28"/>
+        </w:rPr>
+        <w:t xml:space="preserve"> </w:t>
+      </w:r>
+      <w:r>
+        <w:rPr>
+          <w:rFonts w:ascii="Times New Roman" w:hAnsi="Times New Roman" w:cs="Times New Roman"/>
+          <w:sz w:val="28"/>
+          <w:szCs w:val="28"/>
+        </w:rPr>
+        <w:t>в Х році.</w:t>
       </w:r>
     </w:p>
     <w:p>
@@ -612,15 +682,13 @@
           <w:rFonts w:ascii="Times New Roman" w:hAnsi="Times New Roman" w:cs="Times New Roman"/>
           <w:sz w:val="28"/>
           <w:szCs w:val="28"/>
-          <w:highlight w:val="yellow"/>
-        </w:rPr>
-      </w:pPr>
-      <w:r>
-        <w:rPr>
-          <w:rFonts w:ascii="Times New Roman" w:hAnsi="Times New Roman" w:cs="Times New Roman"/>
-          <w:sz w:val="28"/>
-          <w:szCs w:val="28"/>
-          <w:highlight w:val="yellow"/>
+        </w:rPr>
+      </w:pPr>
+      <w:r>
+        <w:rPr>
+          <w:rFonts w:ascii="Times New Roman" w:hAnsi="Times New Roman" w:cs="Times New Roman"/>
+          <w:sz w:val="28"/>
+          <w:szCs w:val="28"/>
         </w:rPr>
         <w:t>Статистика продажу книг різних видавництв по роках</w:t>
       </w:r>
@@ -637,17 +705,38 @@
           <w:rFonts w:ascii="Times New Roman" w:hAnsi="Times New Roman" w:cs="Times New Roman"/>
           <w:sz w:val="28"/>
           <w:szCs w:val="28"/>
-          <w:highlight w:val="yellow"/>
-        </w:rPr>
-      </w:pPr>
-      <w:r>
-        <w:rPr>
-          <w:rFonts w:ascii="Times New Roman" w:hAnsi="Times New Roman" w:cs="Times New Roman"/>
-          <w:sz w:val="28"/>
-          <w:szCs w:val="28"/>
-          <w:highlight w:val="yellow"/>
+        </w:rPr>
+      </w:pPr>
+      <w:r>
+        <w:rPr>
+          <w:rFonts w:ascii="Times New Roman" w:hAnsi="Times New Roman" w:cs="Times New Roman"/>
+          <w:sz w:val="28"/>
+          <w:szCs w:val="28"/>
         </w:rPr>
         <w:t>Показати список клієнтів, загальна сума покупки, яких перевищує 1000грн</w:t>
+      </w:r>
+    </w:p>
+    <w:p>
+      <w:pPr>
+        <w:pStyle w:val="a3"/>
+        <w:numPr>
+          <w:ilvl w:val="0"/>
+          <w:numId w:val="2"/>
+        </w:numPr>
+        <w:jc w:val="both"/>
+        <w:rPr>
+          <w:rFonts w:ascii="Times New Roman" w:hAnsi="Times New Roman" w:cs="Times New Roman"/>
+          <w:sz w:val="28"/>
+          <w:szCs w:val="28"/>
+        </w:rPr>
+      </w:pPr>
+      <w:r>
+        <w:rPr>
+          <w:rFonts w:ascii="Times New Roman" w:hAnsi="Times New Roman" w:cs="Times New Roman"/>
+          <w:sz w:val="28"/>
+          <w:szCs w:val="28"/>
+        </w:rPr>
+        <w:t>Показати книги які ніхто не купив</w:t>
       </w:r>
     </w:p>
     <w:p>
